--- a/Project Docs/Minutes/Scrums And Sprint/Minutes (2022.11.15).docx
+++ b/Project Docs/Minutes/Scrums And Sprint/Minutes (2022.11.15).docx
@@ -5,13 +5,13 @@
     <w:p>
       <w:pPr>
         <w:rPr>
-          <w:rFonts w:ascii="Calibri" w:hAnsi="Calibri" w:eastAsia="Calibri" w:cs="Calibri"/>
-          <w:color w:val="000000" w:themeColor="text1"/>
-        </w:rPr>
-      </w:pPr>
-      <w:r>
-        <w:rPr>
-          <w:rFonts w:ascii="Calibri" w:hAnsi="Calibri" w:eastAsia="Calibri" w:cs="Calibri"/>
+          <w:rFonts w:ascii="Calibri" w:eastAsia="Calibri" w:hAnsi="Calibri" w:cs="Calibri"/>
+          <w:color w:val="000000" w:themeColor="text1"/>
+        </w:rPr>
+      </w:pPr>
+      <w:r>
+        <w:rPr>
+          <w:rFonts w:ascii="Calibri" w:eastAsia="Calibri" w:hAnsi="Calibri" w:cs="Calibri"/>
           <w:b/>
           <w:bCs/>
           <w:color w:val="000000" w:themeColor="text1"/>
@@ -20,7 +20,7 @@
       </w:r>
       <w:r>
         <w:rPr>
-          <w:rFonts w:ascii="Calibri" w:hAnsi="Calibri" w:eastAsia="Calibri" w:cs="Calibri"/>
+          <w:rFonts w:ascii="Calibri" w:eastAsia="Calibri" w:hAnsi="Calibri" w:cs="Calibri"/>
           <w:b/>
           <w:bCs/>
           <w:color w:val="000000" w:themeColor="text1"/>
@@ -29,7 +29,7 @@
       </w:r>
       <w:r>
         <w:rPr>
-          <w:rFonts w:ascii="Calibri" w:hAnsi="Calibri" w:eastAsia="Calibri" w:cs="Calibri"/>
+          <w:rFonts w:ascii="Calibri" w:eastAsia="Calibri" w:hAnsi="Calibri" w:cs="Calibri"/>
           <w:b/>
           <w:bCs/>
           <w:color w:val="000000" w:themeColor="text1"/>
@@ -38,7 +38,7 @@
       </w:r>
       <w:r>
         <w:rPr>
-          <w:rFonts w:ascii="Calibri" w:hAnsi="Calibri" w:eastAsia="Calibri" w:cs="Calibri"/>
+          <w:rFonts w:ascii="Calibri" w:eastAsia="Calibri" w:hAnsi="Calibri" w:cs="Calibri"/>
           <w:b/>
           <w:bCs/>
           <w:color w:val="000000" w:themeColor="text1"/>
@@ -48,7 +48,7 @@
       </w:r>
       <w:r>
         <w:rPr>
-          <w:rFonts w:ascii="Calibri" w:hAnsi="Calibri" w:eastAsia="Calibri" w:cs="Calibri"/>
+          <w:rFonts w:ascii="Calibri" w:eastAsia="Calibri" w:hAnsi="Calibri" w:cs="Calibri"/>
           <w:b/>
           <w:bCs/>
           <w:color w:val="000000" w:themeColor="text1"/>
@@ -59,13 +59,13 @@
     <w:p>
       <w:pPr>
         <w:rPr>
-          <w:rFonts w:ascii="Calibri" w:hAnsi="Calibri" w:eastAsia="Calibri" w:cs="Calibri"/>
-          <w:color w:val="000000" w:themeColor="text1"/>
-        </w:rPr>
-      </w:pPr>
-      <w:r>
-        <w:rPr>
-          <w:rFonts w:ascii="Calibri" w:hAnsi="Calibri" w:eastAsia="Calibri" w:cs="Calibri"/>
+          <w:rFonts w:ascii="Calibri" w:eastAsia="Calibri" w:hAnsi="Calibri" w:cs="Calibri"/>
+          <w:color w:val="000000" w:themeColor="text1"/>
+        </w:rPr>
+      </w:pPr>
+      <w:r>
+        <w:rPr>
+          <w:rFonts w:ascii="Calibri" w:eastAsia="Calibri" w:hAnsi="Calibri" w:cs="Calibri"/>
           <w:b/>
           <w:bCs/>
           <w:color w:val="000000" w:themeColor="text1"/>
@@ -76,27 +76,27 @@
     <w:p>
       <w:pPr>
         <w:rPr>
-          <w:rFonts w:ascii="Calibri" w:hAnsi="Calibri" w:eastAsia="Calibri" w:cs="Calibri"/>
-          <w:color w:val="000000" w:themeColor="text1"/>
-        </w:rPr>
-      </w:pPr>
-      <w:r>
-        <w:rPr>
-          <w:rFonts w:ascii="Calibri" w:hAnsi="Calibri" w:eastAsia="Calibri" w:cs="Calibri"/>
+          <w:rFonts w:ascii="Calibri" w:eastAsia="Calibri" w:hAnsi="Calibri" w:cs="Calibri"/>
+          <w:color w:val="000000" w:themeColor="text1"/>
+        </w:rPr>
+      </w:pPr>
+      <w:r>
+        <w:rPr>
+          <w:rFonts w:ascii="Calibri" w:eastAsia="Calibri" w:hAnsi="Calibri" w:cs="Calibri"/>
           <w:color w:val="000000" w:themeColor="text1"/>
         </w:rPr>
         <w:t>Kieran: 1</w:t>
       </w:r>
       <w:r>
         <w:rPr>
-          <w:rFonts w:ascii="Calibri" w:hAnsi="Calibri" w:eastAsia="Calibri" w:cs="Calibri"/>
+          <w:rFonts w:ascii="Calibri" w:eastAsia="Calibri" w:hAnsi="Calibri" w:cs="Calibri"/>
           <w:color w:val="000000" w:themeColor="text1"/>
         </w:rPr>
         <w:t>1</w:t>
       </w:r>
       <w:r>
         <w:rPr>
-          <w:rFonts w:ascii="Calibri" w:hAnsi="Calibri" w:eastAsia="Calibri" w:cs="Calibri"/>
+          <w:rFonts w:ascii="Calibri" w:eastAsia="Calibri" w:hAnsi="Calibri" w:cs="Calibri"/>
           <w:color w:val="000000" w:themeColor="text1"/>
         </w:rPr>
         <w:t>:00</w:t>
@@ -105,27 +105,27 @@
     <w:p>
       <w:pPr>
         <w:rPr>
-          <w:rFonts w:ascii="Calibri" w:hAnsi="Calibri" w:eastAsia="Calibri" w:cs="Calibri"/>
-          <w:color w:val="000000" w:themeColor="text1"/>
-        </w:rPr>
-      </w:pPr>
-      <w:r>
-        <w:rPr>
-          <w:rFonts w:ascii="Calibri" w:hAnsi="Calibri" w:eastAsia="Calibri" w:cs="Calibri"/>
+          <w:rFonts w:ascii="Calibri" w:eastAsia="Calibri" w:hAnsi="Calibri" w:cs="Calibri"/>
+          <w:color w:val="000000" w:themeColor="text1"/>
+        </w:rPr>
+      </w:pPr>
+      <w:r>
+        <w:rPr>
+          <w:rFonts w:ascii="Calibri" w:eastAsia="Calibri" w:hAnsi="Calibri" w:cs="Calibri"/>
           <w:color w:val="000000" w:themeColor="text1"/>
         </w:rPr>
         <w:t>Justin: 1</w:t>
       </w:r>
       <w:r>
         <w:rPr>
-          <w:rFonts w:ascii="Calibri" w:hAnsi="Calibri" w:eastAsia="Calibri" w:cs="Calibri"/>
+          <w:rFonts w:ascii="Calibri" w:eastAsia="Calibri" w:hAnsi="Calibri" w:cs="Calibri"/>
           <w:color w:val="000000" w:themeColor="text1"/>
         </w:rPr>
         <w:t>1</w:t>
       </w:r>
       <w:r>
         <w:rPr>
-          <w:rFonts w:ascii="Calibri" w:hAnsi="Calibri" w:eastAsia="Calibri" w:cs="Calibri"/>
+          <w:rFonts w:ascii="Calibri" w:eastAsia="Calibri" w:hAnsi="Calibri" w:cs="Calibri"/>
           <w:color w:val="000000" w:themeColor="text1"/>
         </w:rPr>
         <w:t>:00</w:t>
@@ -134,20 +134,20 @@
     <w:p>
       <w:pPr>
         <w:rPr>
-          <w:rFonts w:ascii="Calibri" w:hAnsi="Calibri" w:eastAsia="Calibri" w:cs="Calibri"/>
-          <w:color w:val="000000" w:themeColor="text1"/>
-        </w:rPr>
-      </w:pPr>
-      <w:r>
-        <w:rPr>
-          <w:rFonts w:ascii="Calibri" w:hAnsi="Calibri" w:eastAsia="Calibri" w:cs="Calibri"/>
+          <w:rFonts w:ascii="Calibri" w:eastAsia="Calibri" w:hAnsi="Calibri" w:cs="Calibri"/>
+          <w:color w:val="000000" w:themeColor="text1"/>
+        </w:rPr>
+      </w:pPr>
+      <w:r>
+        <w:rPr>
+          <w:rFonts w:ascii="Calibri" w:eastAsia="Calibri" w:hAnsi="Calibri" w:cs="Calibri"/>
           <w:color w:val="000000" w:themeColor="text1"/>
         </w:rPr>
         <w:t xml:space="preserve">Emma: </w:t>
       </w:r>
       <w:r>
         <w:rPr>
-          <w:rFonts w:ascii="Calibri" w:hAnsi="Calibri" w:eastAsia="Calibri" w:cs="Calibri"/>
+          <w:rFonts w:ascii="Calibri" w:eastAsia="Calibri" w:hAnsi="Calibri" w:cs="Calibri"/>
           <w:color w:val="000000" w:themeColor="text1"/>
         </w:rPr>
         <w:t>11:00</w:t>
@@ -156,20 +156,27 @@
     <w:p>
       <w:pPr>
         <w:rPr>
-          <w:rFonts w:ascii="Calibri" w:hAnsi="Calibri" w:eastAsia="Calibri" w:cs="Calibri"/>
-          <w:color w:val="000000" w:themeColor="text1"/>
-        </w:rPr>
-      </w:pPr>
-      <w:r>
-        <w:rPr>
-          <w:rFonts w:ascii="Calibri" w:hAnsi="Calibri" w:eastAsia="Calibri" w:cs="Calibri"/>
-          <w:color w:val="000000" w:themeColor="text1"/>
-        </w:rPr>
-        <w:t xml:space="preserve">Olly: </w:t>
-      </w:r>
-      <w:r>
-        <w:rPr>
-          <w:rFonts w:ascii="Calibri" w:hAnsi="Calibri" w:eastAsia="Calibri" w:cs="Calibri"/>
+          <w:rFonts w:ascii="Calibri" w:eastAsia="Calibri" w:hAnsi="Calibri" w:cs="Calibri"/>
+          <w:color w:val="000000" w:themeColor="text1"/>
+        </w:rPr>
+      </w:pPr>
+      <w:r>
+        <w:rPr>
+          <w:rFonts w:ascii="Calibri" w:eastAsia="Calibri" w:hAnsi="Calibri" w:cs="Calibri"/>
+          <w:color w:val="000000" w:themeColor="text1"/>
+        </w:rPr>
+        <w:t>Oliver</w:t>
+      </w:r>
+      <w:r>
+        <w:rPr>
+          <w:rFonts w:ascii="Calibri" w:eastAsia="Calibri" w:hAnsi="Calibri" w:cs="Calibri"/>
+          <w:color w:val="000000" w:themeColor="text1"/>
+        </w:rPr>
+        <w:t xml:space="preserve">: </w:t>
+      </w:r>
+      <w:r>
+        <w:rPr>
+          <w:rFonts w:ascii="Calibri" w:eastAsia="Calibri" w:hAnsi="Calibri" w:cs="Calibri"/>
           <w:color w:val="000000" w:themeColor="text1"/>
         </w:rPr>
         <w:t>11:00</w:t>
@@ -178,7 +185,7 @@
     <w:p>
       <w:pPr>
         <w:rPr>
-          <w:rFonts w:ascii="Calibri" w:hAnsi="Calibri" w:eastAsia="Calibri" w:cs="Calibri"/>
+          <w:rFonts w:ascii="Calibri" w:eastAsia="Calibri" w:hAnsi="Calibri" w:cs="Calibri"/>
           <w:color w:val="000000" w:themeColor="text1"/>
         </w:rPr>
       </w:pPr>
@@ -186,13 +193,13 @@
     <w:p>
       <w:pPr>
         <w:rPr>
-          <w:rFonts w:ascii="Calibri" w:hAnsi="Calibri" w:eastAsia="Calibri" w:cs="Calibri"/>
-          <w:color w:val="000000" w:themeColor="text1"/>
-        </w:rPr>
-      </w:pPr>
-      <w:r>
-        <w:rPr>
-          <w:rFonts w:ascii="Calibri" w:hAnsi="Calibri" w:eastAsia="Calibri" w:cs="Calibri"/>
+          <w:rFonts w:ascii="Calibri" w:eastAsia="Calibri" w:hAnsi="Calibri" w:cs="Calibri"/>
+          <w:color w:val="000000" w:themeColor="text1"/>
+        </w:rPr>
+      </w:pPr>
+      <w:r>
+        <w:rPr>
+          <w:rFonts w:ascii="Calibri" w:eastAsia="Calibri" w:hAnsi="Calibri" w:cs="Calibri"/>
           <w:b/>
           <w:bCs/>
           <w:color w:val="000000" w:themeColor="text1"/>
@@ -203,163 +210,219 @@
     <w:p>
       <w:pPr>
         <w:rPr>
-          <w:rFonts w:ascii="Calibri" w:hAnsi="Calibri" w:eastAsia="Calibri" w:cs="Calibri"/>
-          <w:color w:val="000000" w:themeColor="text1"/>
-        </w:rPr>
-      </w:pPr>
-      <w:r>
-        <w:rPr>
-          <w:rFonts w:ascii="Calibri" w:hAnsi="Calibri" w:eastAsia="Calibri" w:cs="Calibri"/>
+          <w:rFonts w:ascii="Calibri" w:eastAsia="Calibri" w:hAnsi="Calibri" w:cs="Calibri"/>
+          <w:color w:val="000000" w:themeColor="text1"/>
+        </w:rPr>
+      </w:pPr>
+      <w:r>
+        <w:rPr>
+          <w:rFonts w:ascii="Calibri" w:eastAsia="Calibri" w:hAnsi="Calibri" w:cs="Calibri"/>
           <w:color w:val="000000" w:themeColor="text1"/>
         </w:rPr>
         <w:t>During this meeting we continued to discuss the project and its requirements while fleshing out the initial project plan.</w:t>
       </w:r>
       <w:r>
         <w:rPr>
-          <w:rFonts w:ascii="Calibri" w:hAnsi="Calibri" w:eastAsia="Calibri" w:cs="Calibri"/>
+          <w:rFonts w:ascii="Calibri" w:eastAsia="Calibri" w:hAnsi="Calibri" w:cs="Calibri"/>
           <w:color w:val="000000" w:themeColor="text1"/>
         </w:rPr>
         <w:t xml:space="preserve"> We collectively researched and discussed the idea of creating a PWA as a cross-platform solution further</w:t>
       </w:r>
       <w:r>
         <w:rPr>
-          <w:rFonts w:ascii="Calibri" w:hAnsi="Calibri" w:eastAsia="Calibri" w:cs="Calibri"/>
-          <w:color w:val="000000" w:themeColor="text1"/>
-        </w:rPr>
-        <w:t>. E</w:t>
-      </w:r>
-      <w:r>
-        <w:rPr>
-          <w:rFonts w:ascii="Calibri" w:hAnsi="Calibri" w:eastAsia="Calibri" w:cs="Calibri"/>
-          <w:color w:val="000000" w:themeColor="text1"/>
-        </w:rPr>
-        <w:t>ventually came to an understanding that this would not be feasible due to</w:t>
-      </w:r>
-      <w:r>
-        <w:rPr>
-          <w:rFonts w:ascii="Calibri" w:hAnsi="Calibri" w:eastAsia="Calibri" w:cs="Calibri"/>
+          <w:rFonts w:ascii="Calibri" w:eastAsia="Calibri" w:hAnsi="Calibri" w:cs="Calibri"/>
+          <w:color w:val="000000" w:themeColor="text1"/>
+        </w:rPr>
+        <w:t xml:space="preserve">. </w:t>
+      </w:r>
+      <w:r>
+        <w:rPr>
+          <w:rFonts w:ascii="Calibri" w:eastAsia="Calibri" w:hAnsi="Calibri" w:cs="Calibri"/>
+          <w:color w:val="000000" w:themeColor="text1"/>
+        </w:rPr>
+        <w:t>After research carried out both during and after the session, we</w:t>
+      </w:r>
+      <w:r>
+        <w:rPr>
+          <w:rFonts w:ascii="Calibri" w:eastAsia="Calibri" w:hAnsi="Calibri" w:cs="Calibri"/>
+          <w:color w:val="000000" w:themeColor="text1"/>
+        </w:rPr>
+        <w:t xml:space="preserve"> came to an understanding that this would not be feasible due to</w:t>
+      </w:r>
+      <w:r>
+        <w:rPr>
+          <w:rFonts w:ascii="Calibri" w:eastAsia="Calibri" w:hAnsi="Calibri" w:cs="Calibri"/>
           <w:color w:val="000000" w:themeColor="text1"/>
         </w:rPr>
         <w:t xml:space="preserve"> the old technology it needs to run on.</w:t>
       </w:r>
       <w:r>
         <w:rPr>
-          <w:rFonts w:ascii="Calibri" w:hAnsi="Calibri" w:eastAsia="Calibri" w:cs="Calibri"/>
+          <w:rFonts w:ascii="Calibri" w:eastAsia="Calibri" w:hAnsi="Calibri" w:cs="Calibri"/>
           <w:color w:val="000000" w:themeColor="text1"/>
         </w:rPr>
         <w:t xml:space="preserve"> </w:t>
+      </w:r>
+      <w:r>
+        <w:rPr>
+          <w:rFonts w:ascii="Calibri" w:eastAsia="Calibri" w:hAnsi="Calibri" w:cs="Calibri"/>
+          <w:color w:val="000000" w:themeColor="text1"/>
+        </w:rPr>
+        <w:t>While this would increase the development time, we agreed to split the project into two sections; Android and Web. Kieran volunteered to complete most of the Android app while the rest of the team focuses on the web. Once the Web app is functional, team members will be allocated accordingly with the remaining work</w:t>
+      </w:r>
+      <w:r>
+        <w:rPr>
+          <w:rFonts w:ascii="Calibri" w:eastAsia="Calibri" w:hAnsi="Calibri" w:cs="Calibri"/>
+          <w:color w:val="000000" w:themeColor="text1"/>
+        </w:rPr>
+        <w:t>.</w:t>
       </w:r>
     </w:p>
     <w:p>
       <w:pPr>
         <w:rPr>
-          <w:rFonts w:ascii="Calibri" w:hAnsi="Calibri" w:eastAsia="Calibri" w:cs="Calibri"/>
-          <w:color w:val="000000" w:themeColor="text1"/>
-        </w:rPr>
-      </w:pPr>
-      <w:r>
-        <w:rPr>
-          <w:rFonts w:ascii="Calibri" w:hAnsi="Calibri" w:eastAsia="Calibri" w:cs="Calibri"/>
+          <w:rFonts w:ascii="Calibri" w:eastAsia="Calibri" w:hAnsi="Calibri" w:cs="Calibri"/>
+          <w:color w:val="000000" w:themeColor="text1"/>
+        </w:rPr>
+      </w:pPr>
+      <w:r>
+        <w:rPr>
+          <w:rFonts w:ascii="Calibri" w:eastAsia="Calibri" w:hAnsi="Calibri" w:cs="Calibri"/>
           <w:color w:val="000000" w:themeColor="text1"/>
         </w:rPr>
         <w:t xml:space="preserve">We also discussed how authentication will be handled </w:t>
       </w:r>
       <w:r>
         <w:rPr>
-          <w:rFonts w:ascii="Calibri" w:hAnsi="Calibri" w:eastAsia="Calibri" w:cs="Calibri"/>
+          <w:rFonts w:ascii="Calibri" w:eastAsia="Calibri" w:hAnsi="Calibri" w:cs="Calibri"/>
           <w:color w:val="000000" w:themeColor="text1"/>
         </w:rPr>
         <w:t>and the security aspect of the API and the database</w:t>
       </w:r>
       <w:r>
         <w:rPr>
-          <w:rFonts w:ascii="Calibri" w:hAnsi="Calibri" w:eastAsia="Calibri" w:cs="Calibri"/>
+          <w:rFonts w:ascii="Calibri" w:eastAsia="Calibri" w:hAnsi="Calibri" w:cs="Calibri"/>
           <w:color w:val="000000" w:themeColor="text1"/>
         </w:rPr>
         <w:t>, these include how the different client applications will authenticate with the API</w:t>
       </w:r>
       <w:r>
         <w:rPr>
-          <w:rFonts w:ascii="Calibri" w:hAnsi="Calibri" w:eastAsia="Calibri" w:cs="Calibri"/>
+          <w:rFonts w:ascii="Calibri" w:eastAsia="Calibri" w:hAnsi="Calibri" w:cs="Calibri"/>
           <w:color w:val="000000" w:themeColor="text1"/>
         </w:rPr>
         <w:t>, how the administrators (scorers) will be authenticated and authorized, API rate limiting</w:t>
       </w:r>
       <w:r>
         <w:rPr>
-          <w:rFonts w:ascii="Calibri" w:hAnsi="Calibri" w:eastAsia="Calibri" w:cs="Calibri"/>
+          <w:rFonts w:ascii="Calibri" w:eastAsia="Calibri" w:hAnsi="Calibri" w:cs="Calibri"/>
           <w:color w:val="000000" w:themeColor="text1"/>
         </w:rPr>
         <w:t xml:space="preserve"> and more</w:t>
       </w:r>
       <w:r>
         <w:rPr>
-          <w:rFonts w:ascii="Calibri" w:hAnsi="Calibri" w:eastAsia="Calibri" w:cs="Calibri"/>
+          <w:rFonts w:ascii="Calibri" w:eastAsia="Calibri" w:hAnsi="Calibri" w:cs="Calibri"/>
           <w:color w:val="000000" w:themeColor="text1"/>
         </w:rPr>
         <w:t>.</w:t>
+      </w:r>
+      <w:r>
+        <w:rPr>
+          <w:rFonts w:ascii="Calibri" w:eastAsia="Calibri" w:hAnsi="Calibri" w:cs="Calibri"/>
+          <w:color w:val="000000" w:themeColor="text1"/>
+        </w:rPr>
+        <w:t xml:space="preserve"> This issue will be discussed further in future meetings as it is more complicated than initially though. Oliver and Justin will research this further to come up with a solution. </w:t>
       </w:r>
     </w:p>
     <w:p>
       <w:pPr>
         <w:rPr>
-          <w:rFonts w:ascii="Calibri" w:hAnsi="Calibri" w:eastAsia="Calibri" w:cs="Calibri"/>
-          <w:color w:val="000000" w:themeColor="text1"/>
-        </w:rPr>
-      </w:pPr>
-      <w:r>
-        <w:rPr>
-          <w:rFonts w:ascii="Calibri" w:hAnsi="Calibri" w:eastAsia="Calibri" w:cs="Calibri"/>
-          <w:color w:val="000000" w:themeColor="text1" w:themeTint="FF" w:themeShade="FF"/>
-        </w:rPr>
-        <w:t>Throughout the meeting Justin was filling out the project plan as per the discussion</w:t>
-      </w:r>
-      <w:r>
-        <w:rPr>
-          <w:rFonts w:ascii="Calibri" w:hAnsi="Calibri" w:eastAsia="Calibri" w:cs="Calibri"/>
-          <w:color w:val="000000" w:themeColor="text1" w:themeTint="FF" w:themeShade="FF"/>
+          <w:rFonts w:ascii="Calibri" w:eastAsia="Calibri" w:hAnsi="Calibri" w:cs="Calibri"/>
+          <w:color w:val="000000" w:themeColor="text1"/>
+        </w:rPr>
+      </w:pPr>
+      <w:r>
+        <w:rPr>
+          <w:rFonts w:ascii="Calibri" w:eastAsia="Calibri" w:hAnsi="Calibri" w:cs="Calibri"/>
+          <w:color w:val="000000" w:themeColor="text1"/>
+        </w:rPr>
+        <w:t xml:space="preserve">Throughout the meeting </w:t>
+      </w:r>
+      <w:r>
+        <w:rPr>
+          <w:rFonts w:ascii="Calibri" w:eastAsia="Calibri" w:hAnsi="Calibri" w:cs="Calibri"/>
+          <w:color w:val="000000" w:themeColor="text1"/>
+        </w:rPr>
+        <w:t>Justi</w:t>
+      </w:r>
+      <w:r>
+        <w:rPr>
+          <w:rFonts w:ascii="Calibri" w:eastAsia="Calibri" w:hAnsi="Calibri" w:cs="Calibri"/>
+          <w:color w:val="000000" w:themeColor="text1"/>
+        </w:rPr>
+        <w:t xml:space="preserve">n </w:t>
+      </w:r>
+      <w:r>
+        <w:rPr>
+          <w:rFonts w:ascii="Calibri" w:eastAsia="Calibri" w:hAnsi="Calibri" w:cs="Calibri"/>
+          <w:color w:val="000000" w:themeColor="text1"/>
+        </w:rPr>
+        <w:t>was</w:t>
+      </w:r>
+      <w:r>
+        <w:rPr>
+          <w:rFonts w:ascii="Calibri" w:eastAsia="Calibri" w:hAnsi="Calibri" w:cs="Calibri"/>
+          <w:color w:val="000000" w:themeColor="text1"/>
+        </w:rPr>
+        <w:t xml:space="preserve"> filling out the project plan as per the discussion</w:t>
+      </w:r>
+      <w:r>
+        <w:rPr>
+          <w:rFonts w:ascii="Calibri" w:eastAsia="Calibri" w:hAnsi="Calibri" w:cs="Calibri"/>
+          <w:color w:val="000000" w:themeColor="text1"/>
         </w:rPr>
         <w:t xml:space="preserve">, specifically the </w:t>
       </w:r>
       <w:r>
         <w:rPr>
-          <w:rFonts w:ascii="Calibri" w:hAnsi="Calibri" w:eastAsia="Calibri" w:cs="Calibri"/>
-          <w:color w:val="000000" w:themeColor="text1" w:themeTint="FF" w:themeShade="FF"/>
+          <w:rFonts w:ascii="Calibri" w:eastAsia="Calibri" w:hAnsi="Calibri" w:cs="Calibri"/>
+          <w:color w:val="000000" w:themeColor="text1"/>
         </w:rPr>
         <w:t xml:space="preserve">project overview, GitHub workflow, </w:t>
       </w:r>
       <w:r>
         <w:rPr>
-          <w:rFonts w:ascii="Calibri" w:hAnsi="Calibri" w:eastAsia="Calibri" w:cs="Calibri"/>
-          <w:color w:val="000000" w:themeColor="text1" w:themeTint="FF" w:themeShade="FF"/>
+          <w:rFonts w:ascii="Calibri" w:eastAsia="Calibri" w:hAnsi="Calibri" w:cs="Calibri"/>
+          <w:color w:val="000000" w:themeColor="text1"/>
         </w:rPr>
         <w:t>development lifecycle</w:t>
       </w:r>
       <w:r>
         <w:rPr>
-          <w:rFonts w:ascii="Calibri" w:hAnsi="Calibri" w:eastAsia="Calibri" w:cs="Calibri"/>
-          <w:color w:val="000000" w:themeColor="text1" w:themeTint="FF" w:themeShade="FF"/>
+          <w:rFonts w:ascii="Calibri" w:eastAsia="Calibri" w:hAnsi="Calibri" w:cs="Calibri"/>
+          <w:color w:val="000000" w:themeColor="text1"/>
         </w:rPr>
         <w:t>, implementation details, technical testing</w:t>
       </w:r>
       <w:r>
         <w:rPr>
-          <w:rFonts w:ascii="Calibri" w:hAnsi="Calibri" w:eastAsia="Calibri" w:cs="Calibri"/>
-          <w:color w:val="000000" w:themeColor="text1" w:themeTint="FF" w:themeShade="FF"/>
+          <w:rFonts w:ascii="Calibri" w:eastAsia="Calibri" w:hAnsi="Calibri" w:cs="Calibri"/>
+          <w:color w:val="000000" w:themeColor="text1"/>
         </w:rPr>
         <w:t xml:space="preserve"> sections</w:t>
       </w:r>
       <w:r>
         <w:rPr>
-          <w:rFonts w:ascii="Calibri" w:hAnsi="Calibri" w:eastAsia="Calibri" w:cs="Calibri"/>
-          <w:color w:val="000000" w:themeColor="text1" w:themeTint="FF" w:themeShade="FF"/>
+          <w:rFonts w:ascii="Calibri" w:eastAsia="Calibri" w:hAnsi="Calibri" w:cs="Calibri"/>
+          <w:color w:val="000000" w:themeColor="text1"/>
         </w:rPr>
         <w:t xml:space="preserve"> and created a Use Case diagram</w:t>
       </w:r>
       <w:r>
         <w:rPr>
-          <w:rFonts w:ascii="Calibri" w:hAnsi="Calibri" w:eastAsia="Calibri" w:cs="Calibri"/>
-          <w:color w:val="000000" w:themeColor="text1" w:themeTint="FF" w:themeShade="FF"/>
+          <w:rFonts w:ascii="Calibri" w:eastAsia="Calibri" w:hAnsi="Calibri" w:cs="Calibri"/>
+          <w:color w:val="000000" w:themeColor="text1"/>
         </w:rPr>
         <w:t>.</w:t>
       </w:r>
@@ -367,77 +430,63 @@
     <w:p>
       <w:pPr>
         <w:rPr>
-          <w:rFonts w:ascii="Calibri" w:hAnsi="Calibri" w:eastAsia="Calibri" w:cs="Calibri"/>
-          <w:color w:val="000000" w:themeColor="text1"/>
-        </w:rPr>
-      </w:pPr>
-      <w:r>
-        <w:rPr>
-          <w:rFonts w:ascii="Calibri" w:hAnsi="Calibri" w:eastAsia="Calibri" w:cs="Calibri"/>
-          <w:color w:val="000000" w:themeColor="text1" w:themeTint="FF" w:themeShade="FF"/>
+          <w:rFonts w:ascii="Calibri" w:eastAsia="Calibri" w:hAnsi="Calibri" w:cs="Calibri"/>
+          <w:color w:val="000000" w:themeColor="text1"/>
+        </w:rPr>
+      </w:pPr>
+      <w:r>
+        <w:rPr>
+          <w:rFonts w:ascii="Calibri" w:eastAsia="Calibri" w:hAnsi="Calibri" w:cs="Calibri"/>
+          <w:color w:val="000000" w:themeColor="text1"/>
         </w:rPr>
         <w:t>Kieran completed part of the requirements section and then worked on the client communication</w:t>
       </w:r>
       <w:r>
         <w:rPr>
-          <w:rFonts w:ascii="Calibri" w:hAnsi="Calibri" w:eastAsia="Calibri" w:cs="Calibri"/>
-          <w:color w:val="000000" w:themeColor="text1" w:themeTint="FF" w:themeShade="FF"/>
+          <w:rFonts w:ascii="Calibri" w:eastAsia="Calibri" w:hAnsi="Calibri" w:cs="Calibri"/>
+          <w:color w:val="000000" w:themeColor="text1"/>
         </w:rPr>
         <w:t>, user stories</w:t>
       </w:r>
       <w:r>
         <w:rPr>
-          <w:rFonts w:ascii="Calibri" w:hAnsi="Calibri" w:eastAsia="Calibri" w:cs="Calibri"/>
-          <w:color w:val="000000" w:themeColor="text1" w:themeTint="FF" w:themeShade="FF"/>
+          <w:rFonts w:ascii="Calibri" w:eastAsia="Calibri" w:hAnsi="Calibri" w:cs="Calibri"/>
+          <w:color w:val="000000" w:themeColor="text1"/>
         </w:rPr>
         <w:t xml:space="preserve"> and user testing </w:t>
       </w:r>
       <w:r>
         <w:rPr>
-          <w:rFonts w:ascii="Calibri" w:hAnsi="Calibri" w:eastAsia="Calibri" w:cs="Calibri"/>
-          <w:color w:val="000000" w:themeColor="text1" w:themeTint="FF" w:themeShade="FF"/>
+          <w:rFonts w:ascii="Calibri" w:eastAsia="Calibri" w:hAnsi="Calibri" w:cs="Calibri"/>
+          <w:color w:val="000000" w:themeColor="text1"/>
         </w:rPr>
         <w:t>sections</w:t>
       </w:r>
       <w:r>
         <w:rPr>
-          <w:rFonts w:ascii="Calibri" w:hAnsi="Calibri" w:eastAsia="Calibri" w:cs="Calibri"/>
-          <w:color w:val="000000" w:themeColor="text1" w:themeTint="FF" w:themeShade="FF"/>
-        </w:rPr>
-        <w:t>.</w:t>
-      </w:r>
-      <w:r>
-        <w:rPr>
-          <w:rFonts w:ascii="Calibri" w:hAnsi="Calibri" w:eastAsia="Calibri" w:cs="Calibri"/>
-          <w:color w:val="000000" w:themeColor="text1" w:themeTint="FF" w:themeShade="FF"/>
+          <w:rFonts w:ascii="Calibri" w:eastAsia="Calibri" w:hAnsi="Calibri" w:cs="Calibri"/>
+          <w:color w:val="000000" w:themeColor="text1"/>
+        </w:rPr>
+        <w:t xml:space="preserve"> of the project plan.</w:t>
+      </w:r>
+      <w:r>
+        <w:rPr>
+          <w:rFonts w:ascii="Calibri" w:eastAsia="Calibri" w:hAnsi="Calibri" w:cs="Calibri"/>
+          <w:color w:val="000000" w:themeColor="text1"/>
         </w:rPr>
         <w:t xml:space="preserve"> </w:t>
       </w:r>
       <w:r>
         <w:rPr>
-          <w:rFonts w:ascii="Calibri" w:hAnsi="Calibri" w:eastAsia="Calibri" w:cs="Calibri"/>
-          <w:color w:val="000000" w:themeColor="text1" w:themeTint="FF" w:themeShade="FF"/>
-        </w:rPr>
-        <w:t xml:space="preserve">Kieran </w:t>
-      </w:r>
-      <w:r>
-        <w:rPr>
-          <w:rFonts w:ascii="Calibri" w:hAnsi="Calibri" w:eastAsia="Calibri" w:cs="Calibri"/>
-          <w:color w:val="000000" w:themeColor="text1" w:themeTint="FF" w:themeShade="FF"/>
-        </w:rPr>
-        <w:t>also</w:t>
-      </w:r>
-      <w:r>
-        <w:rPr>
-          <w:rFonts w:ascii="Calibri" w:hAnsi="Calibri" w:eastAsia="Calibri" w:cs="Calibri"/>
-          <w:color w:val="000000" w:themeColor="text1" w:themeTint="FF" w:themeShade="FF"/>
-        </w:rPr>
-        <w:t xml:space="preserve"> </w:t>
-      </w:r>
-      <w:r>
-        <w:rPr>
-          <w:rFonts w:ascii="Calibri" w:hAnsi="Calibri" w:eastAsia="Calibri" w:cs="Calibri"/>
-          <w:color w:val="000000" w:themeColor="text1" w:themeTint="FF" w:themeShade="FF"/>
+          <w:rFonts w:ascii="Calibri" w:eastAsia="Calibri" w:hAnsi="Calibri" w:cs="Calibri"/>
+          <w:color w:val="000000" w:themeColor="text1"/>
+        </w:rPr>
+        <w:t xml:space="preserve">Kieran also </w:t>
+      </w:r>
+      <w:r>
+        <w:rPr>
+          <w:rFonts w:ascii="Calibri" w:eastAsia="Calibri" w:hAnsi="Calibri" w:cs="Calibri"/>
+          <w:color w:val="000000" w:themeColor="text1"/>
         </w:rPr>
         <w:t xml:space="preserve">started working on gaining ethical approval for user testing at the Aquarium. </w:t>
       </w:r>
@@ -445,29 +494,85 @@
     <w:p>
       <w:pPr>
         <w:rPr>
-          <w:rFonts w:ascii="Calibri" w:hAnsi="Calibri" w:eastAsia="Calibri" w:cs="Calibri"/>
-          <w:color w:val="000000" w:themeColor="text1"/>
-        </w:rPr>
-      </w:pPr>
-      <w:r>
-        <w:rPr>
-          <w:rFonts w:ascii="Calibri" w:hAnsi="Calibri" w:eastAsia="Calibri" w:cs="Calibri"/>
-          <w:color w:val="000000" w:themeColor="text1"/>
-        </w:rPr>
-        <w:t>Olly</w:t>
-      </w:r>
-      <w:r>
-        <w:rPr>
-          <w:rFonts w:ascii="Calibri" w:hAnsi="Calibri" w:eastAsia="Calibri" w:cs="Calibri"/>
-          <w:color w:val="000000" w:themeColor="text1"/>
-        </w:rPr>
-        <w:t xml:space="preserve"> completed the sprint planning section and then started splitting up the work into tasks and adding them to a Trello board. </w:t>
+          <w:rFonts w:ascii="Calibri" w:eastAsia="Calibri" w:hAnsi="Calibri" w:cs="Calibri"/>
+          <w:color w:val="000000" w:themeColor="text1"/>
+        </w:rPr>
+      </w:pPr>
+      <w:r>
+        <w:rPr>
+          <w:rFonts w:ascii="Calibri" w:eastAsia="Calibri" w:hAnsi="Calibri" w:cs="Calibri"/>
+          <w:color w:val="000000" w:themeColor="text1"/>
+        </w:rPr>
+        <w:t>Ol</w:t>
+      </w:r>
+      <w:r>
+        <w:rPr>
+          <w:rFonts w:ascii="Calibri" w:eastAsia="Calibri" w:hAnsi="Calibri" w:cs="Calibri"/>
+          <w:color w:val="000000" w:themeColor="text1"/>
+        </w:rPr>
+        <w:t>iver</w:t>
+      </w:r>
+      <w:r>
+        <w:rPr>
+          <w:rFonts w:ascii="Calibri" w:eastAsia="Calibri" w:hAnsi="Calibri" w:cs="Calibri"/>
+          <w:color w:val="000000" w:themeColor="text1"/>
+        </w:rPr>
+        <w:t xml:space="preserve"> completed the sprint planning </w:t>
+      </w:r>
+      <w:r>
+        <w:rPr>
+          <w:rFonts w:ascii="Calibri" w:eastAsia="Calibri" w:hAnsi="Calibri" w:cs="Calibri"/>
+          <w:color w:val="000000" w:themeColor="text1"/>
+        </w:rPr>
+        <w:t>section up until the new year</w:t>
+      </w:r>
+      <w:r>
+        <w:rPr>
+          <w:rFonts w:ascii="Calibri" w:eastAsia="Calibri" w:hAnsi="Calibri" w:cs="Calibri"/>
+          <w:color w:val="000000" w:themeColor="text1"/>
+        </w:rPr>
+        <w:t xml:space="preserve"> within the project plan</w:t>
+      </w:r>
+      <w:r>
+        <w:rPr>
+          <w:rFonts w:ascii="Calibri" w:eastAsia="Calibri" w:hAnsi="Calibri" w:cs="Calibri"/>
+          <w:color w:val="000000" w:themeColor="text1"/>
+        </w:rPr>
+        <w:t>. Sprints were designed to be attainable within the time frame but allowed for adjustment if needed.</w:t>
+      </w:r>
+      <w:r>
+        <w:rPr>
+          <w:rFonts w:ascii="Calibri" w:eastAsia="Calibri" w:hAnsi="Calibri" w:cs="Calibri"/>
+          <w:color w:val="000000" w:themeColor="text1"/>
+        </w:rPr>
+        <w:t xml:space="preserve"> He also adjusted other aspects of the project plan, such as implementation and adjustments.</w:t>
+      </w:r>
+      <w:r>
+        <w:rPr>
+          <w:rFonts w:ascii="Calibri" w:eastAsia="Calibri" w:hAnsi="Calibri" w:cs="Calibri"/>
+          <w:color w:val="000000" w:themeColor="text1"/>
+        </w:rPr>
+        <w:t xml:space="preserve"> </w:t>
+      </w:r>
+      <w:r>
+        <w:rPr>
+          <w:rFonts w:ascii="Calibri" w:eastAsia="Calibri" w:hAnsi="Calibri" w:cs="Calibri"/>
+          <w:color w:val="000000" w:themeColor="text1"/>
+        </w:rPr>
+        <w:t>After this, the sprints were broken up into individual tasks and added to a Trello board. These tasks will then be assigned to group members each week.</w:t>
+      </w:r>
+      <w:r>
+        <w:rPr>
+          <w:rFonts w:ascii="Calibri" w:eastAsia="Calibri" w:hAnsi="Calibri" w:cs="Calibri"/>
+          <w:color w:val="000000" w:themeColor="text1"/>
+        </w:rPr>
+        <w:t xml:space="preserve"> </w:t>
       </w:r>
     </w:p>
     <w:p>
       <w:pPr>
         <w:rPr>
-          <w:rFonts w:ascii="Calibri" w:hAnsi="Calibri" w:eastAsia="Calibri" w:cs="Calibri"/>
+          <w:rFonts w:ascii="Calibri" w:eastAsia="Calibri" w:hAnsi="Calibri" w:cs="Calibri"/>
           <w:color w:val="000000" w:themeColor="text1"/>
         </w:rPr>
       </w:pPr>
@@ -475,13 +580,13 @@
     <w:p>
       <w:pPr>
         <w:rPr>
-          <w:rFonts w:ascii="Calibri" w:hAnsi="Calibri" w:eastAsia="Calibri" w:cs="Calibri"/>
-          <w:color w:val="000000" w:themeColor="text1"/>
-        </w:rPr>
-      </w:pPr>
-      <w:r>
-        <w:rPr>
-          <w:rFonts w:ascii="Calibri" w:hAnsi="Calibri" w:eastAsia="Calibri" w:cs="Calibri"/>
+          <w:rFonts w:ascii="Calibri" w:eastAsia="Calibri" w:hAnsi="Calibri" w:cs="Calibri"/>
+          <w:color w:val="000000" w:themeColor="text1"/>
+        </w:rPr>
+      </w:pPr>
+      <w:r>
+        <w:rPr>
+          <w:rFonts w:ascii="Calibri" w:eastAsia="Calibri" w:hAnsi="Calibri" w:cs="Calibri"/>
           <w:b/>
           <w:bCs/>
           <w:color w:val="000000" w:themeColor="text1"/>
@@ -497,27 +602,67 @@
           <w:numId w:val="1"/>
         </w:numPr>
         <w:rPr>
-          <w:rFonts w:ascii="Calibri" w:hAnsi="Calibri" w:eastAsia="Calibri" w:cs="Calibri"/>
-          <w:color w:val="000000" w:themeColor="text1"/>
-        </w:rPr>
-      </w:pPr>
-      <w:r>
-        <w:rPr>
-          <w:rFonts w:ascii="Calibri" w:hAnsi="Calibri" w:eastAsia="Calibri" w:cs="Calibri"/>
+          <w:rFonts w:ascii="Calibri" w:eastAsia="Calibri" w:hAnsi="Calibri" w:cs="Calibri"/>
+          <w:color w:val="000000" w:themeColor="text1"/>
+        </w:rPr>
+      </w:pPr>
+      <w:r>
+        <w:rPr>
+          <w:rFonts w:ascii="Calibri" w:eastAsia="Calibri" w:hAnsi="Calibri" w:cs="Calibri"/>
           <w:color w:val="000000" w:themeColor="text1"/>
         </w:rPr>
         <w:t xml:space="preserve">Emma agreed to </w:t>
       </w:r>
       <w:r>
         <w:rPr>
-          <w:rFonts w:ascii="Calibri" w:hAnsi="Calibri" w:eastAsia="Calibri" w:cs="Calibri"/>
+          <w:rFonts w:ascii="Calibri" w:eastAsia="Calibri" w:hAnsi="Calibri" w:cs="Calibri"/>
           <w:color w:val="000000" w:themeColor="text1"/>
         </w:rPr>
         <w:t>do the risk management plan before the next client meeting</w:t>
+      </w:r>
+    </w:p>
+    <w:p>
+      <w:pPr>
+        <w:pStyle w:val="ListParagraph"/>
+        <w:numPr>
+          <w:ilvl w:val="0"/>
+          <w:numId w:val="1"/>
+        </w:numPr>
+        <w:rPr>
+          <w:rFonts w:ascii="Calibri" w:eastAsia="Calibri" w:hAnsi="Calibri" w:cs="Calibri"/>
+          <w:color w:val="000000" w:themeColor="text1"/>
+        </w:rPr>
+      </w:pPr>
+      <w:r>
+        <w:rPr>
+          <w:rFonts w:ascii="Calibri" w:eastAsia="Calibri" w:hAnsi="Calibri" w:cs="Calibri"/>
+          <w:color w:val="000000" w:themeColor="text1"/>
+        </w:rPr>
+        <w:t xml:space="preserve">Authentication research </w:t>
+      </w:r>
+    </w:p>
+    <w:p>
+      <w:pPr>
+        <w:pStyle w:val="ListParagraph"/>
+        <w:numPr>
+          <w:ilvl w:val="0"/>
+          <w:numId w:val="1"/>
+        </w:numPr>
+        <w:rPr>
+          <w:rFonts w:ascii="Calibri" w:eastAsia="Calibri" w:hAnsi="Calibri" w:cs="Calibri"/>
+          <w:color w:val="000000" w:themeColor="text1"/>
+        </w:rPr>
+      </w:pPr>
+      <w:r>
+        <w:rPr>
+          <w:rFonts w:ascii="Calibri" w:eastAsia="Calibri" w:hAnsi="Calibri" w:cs="Calibri"/>
+          <w:color w:val="000000" w:themeColor="text1"/>
+        </w:rPr>
+        <w:t>Further implementation discussion</w:t>
       </w:r>
     </w:p>
     <w:sectPr>
-      <w:pgSz w:w="11906" w:h="16838" w:orient="portrait"/>
+      <w:pgSz w:w="11906" w:h="16838"/>
       <w:pgMar w:top="1440" w:right="1440" w:bottom="1440" w:left="1440" w:header="720" w:footer="720" w:gutter="0"/>
       <w:cols w:space="720"/>
       <w:docGrid w:linePitch="360"/>
@@ -541,7 +686,7 @@
         <w:ind w:left="720" w:hanging="360"/>
       </w:pPr>
       <w:rPr>
-        <w:rFonts w:hint="default" w:ascii="Symbol" w:hAnsi="Symbol"/>
+        <w:rFonts w:ascii="Symbol" w:hAnsi="Symbol" w:hint="default"/>
       </w:rPr>
     </w:lvl>
     <w:lvl w:ilvl="1" w:tplc="94E22978">
@@ -553,7 +698,7 @@
         <w:ind w:left="1440" w:hanging="360"/>
       </w:pPr>
       <w:rPr>
-        <w:rFonts w:hint="default" w:ascii="Courier New" w:hAnsi="Courier New"/>
+        <w:rFonts w:ascii="Courier New" w:hAnsi="Courier New" w:hint="default"/>
       </w:rPr>
     </w:lvl>
     <w:lvl w:ilvl="2" w:tplc="3D0A3A90">
@@ -565,7 +710,7 @@
         <w:ind w:left="2160" w:hanging="360"/>
       </w:pPr>
       <w:rPr>
-        <w:rFonts w:hint="default" w:ascii="Wingdings" w:hAnsi="Wingdings"/>
+        <w:rFonts w:ascii="Wingdings" w:hAnsi="Wingdings" w:hint="default"/>
       </w:rPr>
     </w:lvl>
     <w:lvl w:ilvl="3" w:tplc="EE98019E">
@@ -577,7 +722,7 @@
         <w:ind w:left="2880" w:hanging="360"/>
       </w:pPr>
       <w:rPr>
-        <w:rFonts w:hint="default" w:ascii="Symbol" w:hAnsi="Symbol"/>
+        <w:rFonts w:ascii="Symbol" w:hAnsi="Symbol" w:hint="default"/>
       </w:rPr>
     </w:lvl>
     <w:lvl w:ilvl="4" w:tplc="72081D70">
@@ -589,7 +734,7 @@
         <w:ind w:left="3600" w:hanging="360"/>
       </w:pPr>
       <w:rPr>
-        <w:rFonts w:hint="default" w:ascii="Courier New" w:hAnsi="Courier New"/>
+        <w:rFonts w:ascii="Courier New" w:hAnsi="Courier New" w:hint="default"/>
       </w:rPr>
     </w:lvl>
     <w:lvl w:ilvl="5" w:tplc="A4CCC1AC">
@@ -601,7 +746,7 @@
         <w:ind w:left="4320" w:hanging="360"/>
       </w:pPr>
       <w:rPr>
-        <w:rFonts w:hint="default" w:ascii="Wingdings" w:hAnsi="Wingdings"/>
+        <w:rFonts w:ascii="Wingdings" w:hAnsi="Wingdings" w:hint="default"/>
       </w:rPr>
     </w:lvl>
     <w:lvl w:ilvl="6" w:tplc="93280542">
@@ -613,7 +758,7 @@
         <w:ind w:left="5040" w:hanging="360"/>
       </w:pPr>
       <w:rPr>
-        <w:rFonts w:hint="default" w:ascii="Symbol" w:hAnsi="Symbol"/>
+        <w:rFonts w:ascii="Symbol" w:hAnsi="Symbol" w:hint="default"/>
       </w:rPr>
     </w:lvl>
     <w:lvl w:ilvl="7" w:tplc="1CD6B034">
@@ -625,7 +770,7 @@
         <w:ind w:left="5760" w:hanging="360"/>
       </w:pPr>
       <w:rPr>
-        <w:rFonts w:hint="default" w:ascii="Courier New" w:hAnsi="Courier New"/>
+        <w:rFonts w:ascii="Courier New" w:hAnsi="Courier New" w:hint="default"/>
       </w:rPr>
     </w:lvl>
     <w:lvl w:ilvl="8" w:tplc="2BBE8EA8">
@@ -637,7 +782,7 @@
         <w:ind w:left="6480" w:hanging="360"/>
       </w:pPr>
       <w:rPr>
-        <w:rFonts w:hint="default" w:ascii="Wingdings" w:hAnsi="Wingdings"/>
+        <w:rFonts w:ascii="Wingdings" w:hAnsi="Wingdings" w:hint="default"/>
       </w:rPr>
     </w:lvl>
   </w:abstractNum>
@@ -654,7 +799,7 @@
         <w:ind w:left="720" w:hanging="360"/>
       </w:pPr>
       <w:rPr>
-        <w:rFonts w:hint="default" w:ascii="Symbol" w:hAnsi="Symbol"/>
+        <w:rFonts w:ascii="Symbol" w:hAnsi="Symbol" w:hint="default"/>
       </w:rPr>
     </w:lvl>
     <w:lvl w:ilvl="1" w:tplc="F5BAA99E">
@@ -666,7 +811,7 @@
         <w:ind w:left="1440" w:hanging="360"/>
       </w:pPr>
       <w:rPr>
-        <w:rFonts w:hint="default" w:ascii="Courier New" w:hAnsi="Courier New"/>
+        <w:rFonts w:ascii="Courier New" w:hAnsi="Courier New" w:hint="default"/>
       </w:rPr>
     </w:lvl>
     <w:lvl w:ilvl="2" w:tplc="BF8E1F28">
@@ -678,7 +823,7 @@
         <w:ind w:left="2160" w:hanging="360"/>
       </w:pPr>
       <w:rPr>
-        <w:rFonts w:hint="default" w:ascii="Wingdings" w:hAnsi="Wingdings"/>
+        <w:rFonts w:ascii="Wingdings" w:hAnsi="Wingdings" w:hint="default"/>
       </w:rPr>
     </w:lvl>
     <w:lvl w:ilvl="3" w:tplc="B2501F14">
@@ -690,7 +835,7 @@
         <w:ind w:left="2880" w:hanging="360"/>
       </w:pPr>
       <w:rPr>
-        <w:rFonts w:hint="default" w:ascii="Symbol" w:hAnsi="Symbol"/>
+        <w:rFonts w:ascii="Symbol" w:hAnsi="Symbol" w:hint="default"/>
       </w:rPr>
     </w:lvl>
     <w:lvl w:ilvl="4" w:tplc="BFA6D288">
@@ -702,7 +847,7 @@
         <w:ind w:left="3600" w:hanging="360"/>
       </w:pPr>
       <w:rPr>
-        <w:rFonts w:hint="default" w:ascii="Courier New" w:hAnsi="Courier New"/>
+        <w:rFonts w:ascii="Courier New" w:hAnsi="Courier New" w:hint="default"/>
       </w:rPr>
     </w:lvl>
     <w:lvl w:ilvl="5" w:tplc="37F0594E">
@@ -714,7 +859,7 @@
         <w:ind w:left="4320" w:hanging="360"/>
       </w:pPr>
       <w:rPr>
-        <w:rFonts w:hint="default" w:ascii="Wingdings" w:hAnsi="Wingdings"/>
+        <w:rFonts w:ascii="Wingdings" w:hAnsi="Wingdings" w:hint="default"/>
       </w:rPr>
     </w:lvl>
     <w:lvl w:ilvl="6" w:tplc="8DD46CDE">
@@ -726,7 +871,7 @@
         <w:ind w:left="5040" w:hanging="360"/>
       </w:pPr>
       <w:rPr>
-        <w:rFonts w:hint="default" w:ascii="Symbol" w:hAnsi="Symbol"/>
+        <w:rFonts w:ascii="Symbol" w:hAnsi="Symbol" w:hint="default"/>
       </w:rPr>
     </w:lvl>
     <w:lvl w:ilvl="7" w:tplc="02AAAEE8">
@@ -738,7 +883,7 @@
         <w:ind w:left="5760" w:hanging="360"/>
       </w:pPr>
       <w:rPr>
-        <w:rFonts w:hint="default" w:ascii="Courier New" w:hAnsi="Courier New"/>
+        <w:rFonts w:ascii="Courier New" w:hAnsi="Courier New" w:hint="default"/>
       </w:rPr>
     </w:lvl>
     <w:lvl w:ilvl="8" w:tplc="951CF2C6">
@@ -750,7 +895,7 @@
         <w:ind w:left="6480" w:hanging="360"/>
       </w:pPr>
       <w:rPr>
-        <w:rFonts w:hint="default" w:ascii="Wingdings" w:hAnsi="Wingdings"/>
+        <w:rFonts w:ascii="Wingdings" w:hAnsi="Wingdings" w:hint="default"/>
       </w:rPr>
     </w:lvl>
   </w:abstractNum>
@@ -768,7 +913,7 @@
   <w:docDefaults>
     <w:rPrDefault>
       <w:rPr>
-        <w:rFonts w:asciiTheme="minorHAnsi" w:hAnsiTheme="minorHAnsi" w:eastAsiaTheme="minorHAnsi" w:cstheme="minorBidi"/>
+        <w:rFonts w:asciiTheme="minorHAnsi" w:eastAsiaTheme="minorHAnsi" w:hAnsiTheme="minorHAnsi" w:cstheme="minorBidi"/>
         <w:sz w:val="22"/>
         <w:szCs w:val="22"/>
         <w:lang w:val="en-GB" w:eastAsia="en-US" w:bidi="ar-SA"/>
@@ -783,14 +928,14 @@
   <w:latentStyles w:defLockedState="0" w:defUIPriority="99" w:defSemiHidden="0" w:defUnhideWhenUsed="0" w:defQFormat="0" w:count="376">
     <w:lsdException w:name="Normal" w:uiPriority="0" w:qFormat="1"/>
     <w:lsdException w:name="heading 1" w:uiPriority="9" w:qFormat="1"/>
-    <w:lsdException w:name="heading 2" w:uiPriority="9" w:semiHidden="1" w:unhideWhenUsed="1" w:qFormat="1"/>
-    <w:lsdException w:name="heading 3" w:uiPriority="9" w:semiHidden="1" w:unhideWhenUsed="1" w:qFormat="1"/>
-    <w:lsdException w:name="heading 4" w:uiPriority="9" w:semiHidden="1" w:unhideWhenUsed="1" w:qFormat="1"/>
-    <w:lsdException w:name="heading 5" w:uiPriority="9" w:semiHidden="1" w:unhideWhenUsed="1" w:qFormat="1"/>
-    <w:lsdException w:name="heading 6" w:uiPriority="9" w:semiHidden="1" w:unhideWhenUsed="1" w:qFormat="1"/>
-    <w:lsdException w:name="heading 7" w:uiPriority="9" w:semiHidden="1" w:unhideWhenUsed="1" w:qFormat="1"/>
-    <w:lsdException w:name="heading 8" w:uiPriority="9" w:semiHidden="1" w:unhideWhenUsed="1" w:qFormat="1"/>
-    <w:lsdException w:name="heading 9" w:uiPriority="9" w:semiHidden="1" w:unhideWhenUsed="1" w:qFormat="1"/>
+    <w:lsdException w:name="heading 2" w:semiHidden="1" w:uiPriority="9" w:unhideWhenUsed="1" w:qFormat="1"/>
+    <w:lsdException w:name="heading 3" w:semiHidden="1" w:uiPriority="9" w:unhideWhenUsed="1" w:qFormat="1"/>
+    <w:lsdException w:name="heading 4" w:semiHidden="1" w:uiPriority="9" w:unhideWhenUsed="1" w:qFormat="1"/>
+    <w:lsdException w:name="heading 5" w:semiHidden="1" w:uiPriority="9" w:unhideWhenUsed="1" w:qFormat="1"/>
+    <w:lsdException w:name="heading 6" w:semiHidden="1" w:uiPriority="9" w:unhideWhenUsed="1" w:qFormat="1"/>
+    <w:lsdException w:name="heading 7" w:semiHidden="1" w:uiPriority="9" w:unhideWhenUsed="1" w:qFormat="1"/>
+    <w:lsdException w:name="heading 8" w:semiHidden="1" w:uiPriority="9" w:unhideWhenUsed="1" w:qFormat="1"/>
+    <w:lsdException w:name="heading 9" w:semiHidden="1" w:uiPriority="9" w:unhideWhenUsed="1" w:qFormat="1"/>
     <w:lsdException w:name="index 1" w:semiHidden="1" w:unhideWhenUsed="1"/>
     <w:lsdException w:name="index 2" w:semiHidden="1" w:unhideWhenUsed="1"/>
     <w:lsdException w:name="index 3" w:semiHidden="1" w:unhideWhenUsed="1"/>
@@ -800,22 +945,22 @@
     <w:lsdException w:name="index 7" w:semiHidden="1" w:unhideWhenUsed="1"/>
     <w:lsdException w:name="index 8" w:semiHidden="1" w:unhideWhenUsed="1"/>
     <w:lsdException w:name="index 9" w:semiHidden="1" w:unhideWhenUsed="1"/>
-    <w:lsdException w:name="toc 1" w:uiPriority="39" w:semiHidden="1" w:unhideWhenUsed="1"/>
-    <w:lsdException w:name="toc 2" w:uiPriority="39" w:semiHidden="1" w:unhideWhenUsed="1"/>
-    <w:lsdException w:name="toc 3" w:uiPriority="39" w:semiHidden="1" w:unhideWhenUsed="1"/>
-    <w:lsdException w:name="toc 4" w:uiPriority="39" w:semiHidden="1" w:unhideWhenUsed="1"/>
-    <w:lsdException w:name="toc 5" w:uiPriority="39" w:semiHidden="1" w:unhideWhenUsed="1"/>
-    <w:lsdException w:name="toc 6" w:uiPriority="39" w:semiHidden="1" w:unhideWhenUsed="1"/>
-    <w:lsdException w:name="toc 7" w:uiPriority="39" w:semiHidden="1" w:unhideWhenUsed="1"/>
-    <w:lsdException w:name="toc 8" w:uiPriority="39" w:semiHidden="1" w:unhideWhenUsed="1"/>
-    <w:lsdException w:name="toc 9" w:uiPriority="39" w:semiHidden="1" w:unhideWhenUsed="1"/>
+    <w:lsdException w:name="toc 1" w:semiHidden="1" w:uiPriority="39" w:unhideWhenUsed="1"/>
+    <w:lsdException w:name="toc 2" w:semiHidden="1" w:uiPriority="39" w:unhideWhenUsed="1"/>
+    <w:lsdException w:name="toc 3" w:semiHidden="1" w:uiPriority="39" w:unhideWhenUsed="1"/>
+    <w:lsdException w:name="toc 4" w:semiHidden="1" w:uiPriority="39" w:unhideWhenUsed="1"/>
+    <w:lsdException w:name="toc 5" w:semiHidden="1" w:uiPriority="39" w:unhideWhenUsed="1"/>
+    <w:lsdException w:name="toc 6" w:semiHidden="1" w:uiPriority="39" w:unhideWhenUsed="1"/>
+    <w:lsdException w:name="toc 7" w:semiHidden="1" w:uiPriority="39" w:unhideWhenUsed="1"/>
+    <w:lsdException w:name="toc 8" w:semiHidden="1" w:uiPriority="39" w:unhideWhenUsed="1"/>
+    <w:lsdException w:name="toc 9" w:semiHidden="1" w:uiPriority="39" w:unhideWhenUsed="1"/>
     <w:lsdException w:name="Normal Indent" w:semiHidden="1" w:unhideWhenUsed="1"/>
     <w:lsdException w:name="footnote text" w:semiHidden="1" w:unhideWhenUsed="1"/>
     <w:lsdException w:name="annotation text" w:semiHidden="1" w:unhideWhenUsed="1"/>
     <w:lsdException w:name="header" w:semiHidden="1" w:unhideWhenUsed="1"/>
     <w:lsdException w:name="footer" w:semiHidden="1" w:unhideWhenUsed="1"/>
     <w:lsdException w:name="index heading" w:semiHidden="1" w:unhideWhenUsed="1"/>
-    <w:lsdException w:name="caption" w:uiPriority="35" w:semiHidden="1" w:unhideWhenUsed="1" w:qFormat="1"/>
+    <w:lsdException w:name="caption" w:semiHidden="1" w:uiPriority="35" w:unhideWhenUsed="1" w:qFormat="1"/>
     <w:lsdException w:name="table of figures" w:semiHidden="1" w:unhideWhenUsed="1"/>
     <w:lsdException w:name="envelope address" w:semiHidden="1" w:unhideWhenUsed="1"/>
     <w:lsdException w:name="envelope return" w:semiHidden="1" w:unhideWhenUsed="1"/>
@@ -846,7 +991,7 @@
     <w:lsdException w:name="Title" w:uiPriority="10" w:qFormat="1"/>
     <w:lsdException w:name="Closing" w:semiHidden="1" w:unhideWhenUsed="1"/>
     <w:lsdException w:name="Signature" w:semiHidden="1" w:unhideWhenUsed="1"/>
-    <w:lsdException w:name="Default Paragraph Font" w:uiPriority="1" w:semiHidden="1" w:unhideWhenUsed="1"/>
+    <w:lsdException w:name="Default Paragraph Font" w:semiHidden="1" w:uiPriority="1" w:unhideWhenUsed="1"/>
     <w:lsdException w:name="Body Text" w:semiHidden="1" w:unhideWhenUsed="1"/>
     <w:lsdException w:name="Body Text Indent" w:semiHidden="1" w:unhideWhenUsed="1"/>
     <w:lsdException w:name="List Continue" w:semiHidden="1" w:unhideWhenUsed="1"/>
@@ -886,6 +1031,7 @@
     <w:lsdException w:name="HTML Sample" w:semiHidden="1" w:unhideWhenUsed="1"/>
     <w:lsdException w:name="HTML Typewriter" w:semiHidden="1" w:unhideWhenUsed="1"/>
     <w:lsdException w:name="HTML Variable" w:semiHidden="1" w:unhideWhenUsed="1"/>
+    <w:lsdException w:name="Normal Table" w:semiHidden="1" w:unhideWhenUsed="1"/>
     <w:lsdException w:name="annotation subject" w:semiHidden="1" w:unhideWhenUsed="1"/>
     <w:lsdException w:name="No List" w:semiHidden="1" w:unhideWhenUsed="1"/>
     <w:lsdException w:name="Outline List 1" w:semiHidden="1" w:unhideWhenUsed="1"/>
@@ -928,8 +1074,11 @@
     <w:lsdException w:name="Table Contemporary" w:semiHidden="1" w:unhideWhenUsed="1"/>
     <w:lsdException w:name="Table Elegant" w:semiHidden="1" w:unhideWhenUsed="1"/>
     <w:lsdException w:name="Table Professional" w:semiHidden="1" w:unhideWhenUsed="1"/>
+    <w:lsdException w:name="Table Subtle 1" w:semiHidden="1" w:unhideWhenUsed="1"/>
     <w:lsdException w:name="Table Subtle 2" w:semiHidden="1" w:unhideWhenUsed="1"/>
     <w:lsdException w:name="Table Web 1" w:semiHidden="1" w:unhideWhenUsed="1"/>
+    <w:lsdException w:name="Table Web 2" w:semiHidden="1" w:unhideWhenUsed="1"/>
+    <w:lsdException w:name="Table Web 3" w:semiHidden="1" w:unhideWhenUsed="1"/>
     <w:lsdException w:name="Balloon Text" w:semiHidden="1" w:unhideWhenUsed="1"/>
     <w:lsdException w:name="Table Grid" w:uiPriority="39"/>
     <w:lsdException w:name="Table Theme" w:semiHidden="1" w:unhideWhenUsed="1"/>
@@ -1042,8 +1191,8 @@
     <w:lsdException w:name="Subtle Reference" w:uiPriority="31" w:qFormat="1"/>
     <w:lsdException w:name="Intense Reference" w:uiPriority="32" w:qFormat="1"/>
     <w:lsdException w:name="Book Title" w:uiPriority="33" w:qFormat="1"/>
-    <w:lsdException w:name="Bibliography" w:uiPriority="37" w:semiHidden="1" w:unhideWhenUsed="1"/>
-    <w:lsdException w:name="TOC Heading" w:uiPriority="39" w:semiHidden="1" w:unhideWhenUsed="1" w:qFormat="1"/>
+    <w:lsdException w:name="Bibliography" w:semiHidden="1" w:uiPriority="37" w:unhideWhenUsed="1"/>
+    <w:lsdException w:name="TOC Heading" w:semiHidden="1" w:uiPriority="39" w:unhideWhenUsed="1" w:qFormat="1"/>
     <w:lsdException w:name="Plain Table 1" w:uiPriority="41"/>
     <w:lsdException w:name="Plain Table 2" w:uiPriority="42"/>
     <w:lsdException w:name="Plain Table 3" w:uiPriority="43"/>
@@ -1154,17 +1303,17 @@
     <w:lsdException w:name="Unresolved Mention" w:semiHidden="1" w:unhideWhenUsed="1"/>
     <w:lsdException w:name="Smart Link" w:semiHidden="1" w:unhideWhenUsed="1"/>
   </w:latentStyles>
-  <w:style w:type="paragraph" w:styleId="Normal" w:default="1">
+  <w:style w:type="paragraph" w:default="1" w:styleId="Normal">
     <w:name w:val="Normal"/>
     <w:qFormat/>
   </w:style>
-  <w:style w:type="character" w:styleId="DefaultParagraphFont" w:default="1">
+  <w:style w:type="character" w:default="1" w:styleId="DefaultParagraphFont">
     <w:name w:val="Default Paragraph Font"/>
     <w:uiPriority w:val="1"/>
     <w:semiHidden/>
     <w:unhideWhenUsed/>
   </w:style>
-  <w:style w:type="table" w:styleId="TableNormal" w:default="1">
+  <w:style w:type="table" w:default="1" w:styleId="TableNormal">
     <w:name w:val="Normal Table"/>
     <w:uiPriority w:val="99"/>
     <w:semiHidden/>
@@ -1179,7 +1328,7 @@
       </w:tblCellMar>
     </w:tblPr>
   </w:style>
-  <w:style w:type="numbering" w:styleId="NoList" w:default="1">
+  <w:style w:type="numbering" w:default="1" w:styleId="NoList">
     <w:name w:val="No List"/>
     <w:uiPriority w:val="99"/>
     <w:semiHidden/>
@@ -1460,26 +1609,6 @@
 </file>
 
 <file path=customXml/item1.xml><?xml version="1.0" encoding="utf-8"?>
-<p:properties xmlns:p="http://schemas.microsoft.com/office/2006/metadata/properties" xmlns:xsi="http://www.w3.org/2001/XMLSchema-instance" xmlns:pc="http://schemas.microsoft.com/office/infopath/2007/PartnerControls">
-  <documentManagement>
-    <TaxCatchAll xmlns="03c65729-f0fe-499a-8ecd-c54bfd8864e8" xsi:nil="true"/>
-    <lcf76f155ced4ddcb4097134ff3c332f xmlns="7849ce71-8023-4154-9e70-3ac1dea37753">
-      <Terms xmlns="http://schemas.microsoft.com/office/infopath/2007/PartnerControls"/>
-    </lcf76f155ced4ddcb4097134ff3c332f>
-  </documentManagement>
-</p:properties>
-</file>
-
-<file path=customXml/item2.xml><?xml version="1.0" encoding="utf-8"?>
-<?mso-contentType ?>
-<FormTemplates xmlns="http://schemas.microsoft.com/sharepoint/v3/contenttype/forms">
-  <Display>DocumentLibraryForm</Display>
-  <Edit>DocumentLibraryForm</Edit>
-  <New>DocumentLibraryForm</New>
-</FormTemplates>
-</file>
-
-<file path=customXml/item3.xml><?xml version="1.0" encoding="utf-8"?>
 <ct:contentTypeSchema xmlns:ct="http://schemas.microsoft.com/office/2006/metadata/contentType" xmlns:ma="http://schemas.microsoft.com/office/2006/metadata/properties/metaAttributes" ct:_="" ma:_="" ma:contentTypeName="Document" ma:contentTypeID="0x010100954B0BDBBFF9BE48A24EA5D15F137A1A" ma:contentTypeVersion="8" ma:contentTypeDescription="Create a new document." ma:contentTypeScope="" ma:versionID="ab68302517a28ce99a19cf253d32f37a">
   <xsd:schema xmlns:xsd="http://www.w3.org/2001/XMLSchema" xmlns:xs="http://www.w3.org/2001/XMLSchema" xmlns:p="http://schemas.microsoft.com/office/2006/metadata/properties" xmlns:ns2="7849ce71-8023-4154-9e70-3ac1dea37753" xmlns:ns3="03c65729-f0fe-499a-8ecd-c54bfd8864e8" targetNamespace="http://schemas.microsoft.com/office/2006/metadata/properties" ma:root="true" ma:fieldsID="d431c544828511501b4375df76a3ba16" ns2:_="" ns3:_="">
     <xsd:import namespace="7849ce71-8023-4154-9e70-3ac1dea37753"/>
@@ -1656,26 +1785,27 @@
 </ct:contentTypeSchema>
 </file>
 
-<file path=customXml/itemProps1.xml><?xml version="1.0" encoding="utf-8"?>
-<ds:datastoreItem xmlns:ds="http://schemas.openxmlformats.org/officeDocument/2006/customXml" ds:itemID="{7788B9AB-718B-4208-BACF-FF2B99EBD192}">
-  <ds:schemaRefs>
-    <ds:schemaRef ds:uri="http://schemas.microsoft.com/office/2006/metadata/properties"/>
-    <ds:schemaRef ds:uri="http://schemas.microsoft.com/office/infopath/2007/PartnerControls"/>
-    <ds:schemaRef ds:uri="03c65729-f0fe-499a-8ecd-c54bfd8864e8"/>
-    <ds:schemaRef ds:uri="7849ce71-8023-4154-9e70-3ac1dea37753"/>
-  </ds:schemaRefs>
-</ds:datastoreItem>
+<file path=customXml/item2.xml><?xml version="1.0" encoding="utf-8"?>
+<?mso-contentType ?>
+<FormTemplates xmlns="http://schemas.microsoft.com/sharepoint/v3/contenttype/forms">
+  <Display>DocumentLibraryForm</Display>
+  <Edit>DocumentLibraryForm</Edit>
+  <New>DocumentLibraryForm</New>
+</FormTemplates>
 </file>
 
-<file path=customXml/itemProps2.xml><?xml version="1.0" encoding="utf-8"?>
-<ds:datastoreItem xmlns:ds="http://schemas.openxmlformats.org/officeDocument/2006/customXml" ds:itemID="{ADD3FC73-E025-473A-9A69-2B2F1DF23A83}">
-  <ds:schemaRefs>
-    <ds:schemaRef ds:uri="http://schemas.microsoft.com/sharepoint/v3/contenttype/forms"/>
-  </ds:schemaRefs>
-</ds:datastoreItem>
+<file path=customXml/item3.xml><?xml version="1.0" encoding="utf-8"?>
+<p:properties xmlns:p="http://schemas.microsoft.com/office/2006/metadata/properties" xmlns:xsi="http://www.w3.org/2001/XMLSchema-instance" xmlns:pc="http://schemas.microsoft.com/office/infopath/2007/PartnerControls">
+  <documentManagement>
+    <TaxCatchAll xmlns="03c65729-f0fe-499a-8ecd-c54bfd8864e8" xsi:nil="true"/>
+    <lcf76f155ced4ddcb4097134ff3c332f xmlns="7849ce71-8023-4154-9e70-3ac1dea37753">
+      <Terms xmlns="http://schemas.microsoft.com/office/infopath/2007/PartnerControls"/>
+    </lcf76f155ced4ddcb4097134ff3c332f>
+  </documentManagement>
+</p:properties>
 </file>
 
-<file path=customXml/itemProps3.xml><?xml version="1.0" encoding="utf-8"?>
+<file path=customXml/itemProps1.xml><?xml version="1.0" encoding="utf-8"?>
 <ds:datastoreItem xmlns:ds="http://schemas.openxmlformats.org/officeDocument/2006/customXml" ds:itemID="{89EE389A-61A8-4FCA-B712-46EEEA6B5523}">
   <ds:schemaRefs>
     <ds:schemaRef ds:uri="http://schemas.microsoft.com/office/2006/metadata/contentType"/>
@@ -1692,4 +1822,23 @@
     <ds:schemaRef ds:uri="http://schemas.microsoft.com/internal/obd"/>
   </ds:schemaRefs>
 </ds:datastoreItem>
+</file>
+
+<file path=customXml/itemProps2.xml><?xml version="1.0" encoding="utf-8"?>
+<ds:datastoreItem xmlns:ds="http://schemas.openxmlformats.org/officeDocument/2006/customXml" ds:itemID="{ADD3FC73-E025-473A-9A69-2B2F1DF23A83}">
+  <ds:schemaRefs>
+    <ds:schemaRef ds:uri="http://schemas.microsoft.com/sharepoint/v3/contenttype/forms"/>
+  </ds:schemaRefs>
+</ds:datastoreItem>
+</file>
+
+<file path=customXml/itemProps3.xml><?xml version="1.0" encoding="utf-8"?>
+<ds:datastoreItem xmlns:ds="http://schemas.openxmlformats.org/officeDocument/2006/customXml" ds:itemID="{7788B9AB-718B-4208-BACF-FF2B99EBD192}">
+  <ds:schemaRefs>
+    <ds:schemaRef ds:uri="http://schemas.microsoft.com/office/2006/metadata/properties"/>
+    <ds:schemaRef ds:uri="http://schemas.microsoft.com/office/infopath/2007/PartnerControls"/>
+    <ds:schemaRef ds:uri="03c65729-f0fe-499a-8ecd-c54bfd8864e8"/>
+    <ds:schemaRef ds:uri="7849ce71-8023-4154-9e70-3ac1dea37753"/>
+  </ds:schemaRefs>
+</ds:datastoreItem>
 </file>